--- a/src/main/resources/Preview NAT Recall Part A London Template - obtained 231114 - v2025-08-07.docx
+++ b/src/main/resources/Preview NAT Recall Part A London Template - obtained 231114 - v2025-08-07.docx
@@ -581,21 +581,14 @@
         </w:rPr>
         <w:t>{{is_sentence_48_months_or_over}}</w:t>
       </w:r>
-    </w:p>
-    <w:p>
-      <w:pPr>
-        <w:keepNext/>
-        <w:pBdr>
-          <w:top w:val="single" w:sz="4" w:space="1" w:color="000000"/>
-          <w:left w:val="single" w:sz="4" w:space="4" w:color="000000"/>
-          <w:bottom w:val="single" w:sz="4" w:space="1" w:color="000000"/>
-          <w:right w:val="single" w:sz="4" w:space="4" w:color="000000"/>
-        </w:pBdr>
-        <w:spacing w:after="240"/>
-        <w:rPr>
-          <w:rFonts w:ascii="Arial" w:eastAsia="Arial" w:hAnsi="Arial" w:cs="Arial"/>
-        </w:rPr>
-      </w:pPr>
+      <w:r>
+        <w:rPr>
+          <w:rFonts w:ascii="Arial" w:eastAsia="Arial" w:hAnsi="Arial" w:cs="Arial"/>
+          <w:bCs/>
+          <w:color w:val="800080"/>
+        </w:rPr>
+        <w:br/>
+      </w:r>
       <w:r>
         <w:rPr>
           <w:rFonts w:ascii="Arial" w:eastAsia="Arial" w:hAnsi="Arial" w:cs="Arial"/>
@@ -701,126 +694,111 @@
           <w:rFonts w:ascii="Arial" w:eastAsia="Arial" w:hAnsi="Arial" w:cs="Arial"/>
           <w:color w:val="800080"/>
         </w:rPr>
+        <w:t xml:space="preserve">Is </w:t>
+      </w:r>
+      <w:r>
+        <w:rPr>
+          <w:rFonts w:ascii="Arial" w:eastAsia="Arial" w:hAnsi="Arial" w:cs="Arial"/>
+          <w:color w:val="000000" w:themeColor="text1"/>
+        </w:rPr>
+        <w:t>{{name}}</w:t>
+      </w:r>
+      <w:r>
+        <w:rPr>
+          <w:rFonts w:ascii="Arial" w:eastAsia="Arial" w:hAnsi="Arial" w:cs="Arial"/>
+          <w:color w:val="800080"/>
+        </w:rPr>
+        <w:t xml:space="preserve"> being recalled on a new charged offence? </w:t>
+      </w:r>
+      <w:r>
+        <w:rPr>
+          <w:rFonts w:ascii="Arial" w:eastAsia="Arial" w:hAnsi="Arial" w:cs="Arial"/>
+          <w:color w:val="000000" w:themeColor="text1"/>
+        </w:rPr>
+        <w:t>{{</w:t>
+      </w:r>
+      <w:proofErr w:type="spellStart"/>
+      <w:r>
+        <w:rPr>
+          <w:rFonts w:ascii="Arial" w:eastAsia="Arial" w:hAnsi="Arial" w:cs="Arial"/>
+          <w:color w:val="000000" w:themeColor="text1"/>
+        </w:rPr>
+        <w:t>is_recalled_on_new_charged_offence</w:t>
+      </w:r>
+      <w:proofErr w:type="spellEnd"/>
+      <w:r>
+        <w:rPr>
+          <w:rFonts w:ascii="Arial" w:eastAsia="Arial" w:hAnsi="Arial" w:cs="Arial"/>
+          <w:color w:val="000000" w:themeColor="text1"/>
+        </w:rPr>
+        <w:t>}}</w:t>
+      </w:r>
+      <w:r>
+        <w:rPr>
+          <w:rFonts w:ascii="Arial" w:eastAsia="Arial" w:hAnsi="Arial" w:cs="Arial"/>
+          <w:bCs/>
+          <w:color w:val="800080"/>
+        </w:rPr>
+        <w:br/>
+      </w:r>
+      <w:r>
+        <w:rPr>
+          <w:rFonts w:ascii="Arial" w:eastAsia="Arial" w:hAnsi="Arial" w:cs="Arial"/>
+          <w:color w:val="800080"/>
+        </w:rPr>
+        <w:t xml:space="preserve">Is </w:t>
+      </w:r>
+      <w:r>
+        <w:rPr>
+          <w:rFonts w:ascii="Arial" w:eastAsia="Arial" w:hAnsi="Arial" w:cs="Arial"/>
+          <w:color w:val="000000" w:themeColor="text1"/>
+        </w:rPr>
+        <w:t>{{name}}</w:t>
+      </w:r>
+      <w:r>
+        <w:rPr>
+          <w:rFonts w:ascii="Arial" w:eastAsia="Arial" w:hAnsi="Arial" w:cs="Arial"/>
+          <w:color w:val="800080"/>
+        </w:rPr>
+        <w:t xml:space="preserve"> serving a fixed term sentence for a terrorist offence? </w:t>
+      </w:r>
+      <w:r>
+        <w:rPr>
+          <w:rFonts w:ascii="Arial" w:eastAsia="Arial" w:hAnsi="Arial" w:cs="Arial"/>
+          <w:color w:val="000000" w:themeColor="text1"/>
+        </w:rPr>
+        <w:t>{{</w:t>
+      </w:r>
+      <w:proofErr w:type="spellStart"/>
+      <w:r>
+        <w:rPr>
+          <w:rFonts w:ascii="Arial" w:eastAsia="Arial" w:hAnsi="Arial" w:cs="Arial"/>
+          <w:color w:val="000000" w:themeColor="text1"/>
+        </w:rPr>
+        <w:t>is_serving_ft_sentence_for_terrorist_offence</w:t>
+      </w:r>
+      <w:proofErr w:type="spellEnd"/>
+      <w:r>
+        <w:rPr>
+          <w:rFonts w:ascii="Arial" w:eastAsia="Arial" w:hAnsi="Arial" w:cs="Arial"/>
+          <w:color w:val="000000" w:themeColor="text1"/>
+        </w:rPr>
+        <w:t>}}</w:t>
+      </w:r>
+      <w:r>
+        <w:rPr>
+          <w:rFonts w:ascii="Arial" w:eastAsia="Arial" w:hAnsi="Arial" w:cs="Arial"/>
+          <w:bCs/>
+          <w:color w:val="800080"/>
+        </w:rPr>
+        <w:br/>
+      </w:r>
+      <w:r>
+        <w:rPr>
+          <w:rFonts w:ascii="Arial" w:eastAsia="Arial" w:hAnsi="Arial" w:cs="Arial"/>
+          <w:color w:val="800080"/>
+        </w:rPr>
         <w:lastRenderedPageBreak/>
-        <w:t xml:space="preserve">Is </w:t>
-      </w:r>
-      <w:r>
-        <w:rPr>
-          <w:rFonts w:ascii="Arial" w:eastAsia="Arial" w:hAnsi="Arial" w:cs="Arial"/>
-          <w:color w:val="000000" w:themeColor="text1"/>
-        </w:rPr>
-        <w:t>{{name}}</w:t>
-      </w:r>
-      <w:r>
-        <w:rPr>
-          <w:rFonts w:ascii="Arial" w:eastAsia="Arial" w:hAnsi="Arial" w:cs="Arial"/>
-          <w:color w:val="800080"/>
-        </w:rPr>
-        <w:t xml:space="preserve"> being recalled on a new charged offence? </w:t>
-      </w:r>
-      <w:r>
-        <w:rPr>
-          <w:rFonts w:ascii="Arial" w:eastAsia="Arial" w:hAnsi="Arial" w:cs="Arial"/>
-          <w:color w:val="000000" w:themeColor="text1"/>
-        </w:rPr>
-        <w:t>{{</w:t>
-      </w:r>
-      <w:proofErr w:type="spellStart"/>
-      <w:r>
-        <w:rPr>
-          <w:rFonts w:ascii="Arial" w:eastAsia="Arial" w:hAnsi="Arial" w:cs="Arial"/>
-          <w:color w:val="000000" w:themeColor="text1"/>
-        </w:rPr>
-        <w:t>is_recalled_on_new_charged_offence</w:t>
-      </w:r>
-      <w:proofErr w:type="spellEnd"/>
-      <w:r>
-        <w:rPr>
-          <w:rFonts w:ascii="Arial" w:eastAsia="Arial" w:hAnsi="Arial" w:cs="Arial"/>
-          <w:color w:val="000000" w:themeColor="text1"/>
-        </w:rPr>
-        <w:t>}}</w:t>
-      </w:r>
-    </w:p>
-    <w:p>
-      <w:pPr>
-        <w:keepNext/>
-        <w:pBdr>
-          <w:top w:val="single" w:sz="4" w:space="1" w:color="000000"/>
-          <w:left w:val="single" w:sz="4" w:space="4" w:color="000000"/>
-          <w:bottom w:val="single" w:sz="4" w:space="1" w:color="000000"/>
-          <w:right w:val="single" w:sz="4" w:space="4" w:color="000000"/>
-        </w:pBdr>
-        <w:spacing w:after="240"/>
-        <w:rPr>
-          <w:rFonts w:ascii="Arial" w:eastAsia="Arial" w:hAnsi="Arial" w:cs="Arial"/>
-          <w:color w:val="000000" w:themeColor="text1"/>
-        </w:rPr>
-      </w:pPr>
-      <w:r>
-        <w:rPr>
-          <w:rFonts w:ascii="Arial" w:eastAsia="Arial" w:hAnsi="Arial" w:cs="Arial"/>
-          <w:color w:val="800080"/>
-        </w:rPr>
-        <w:t xml:space="preserve">Is </w:t>
-      </w:r>
-      <w:r>
-        <w:rPr>
-          <w:rFonts w:ascii="Arial" w:eastAsia="Arial" w:hAnsi="Arial" w:cs="Arial"/>
-          <w:color w:val="000000" w:themeColor="text1"/>
-        </w:rPr>
-        <w:t>{{name}}</w:t>
-      </w:r>
-      <w:r>
-        <w:rPr>
-          <w:rFonts w:ascii="Arial" w:eastAsia="Arial" w:hAnsi="Arial" w:cs="Arial"/>
-          <w:color w:val="800080"/>
-        </w:rPr>
-        <w:t xml:space="preserve"> serving a fixed term sentence for a terrorist offence? </w:t>
-      </w:r>
-      <w:r>
-        <w:rPr>
-          <w:rFonts w:ascii="Arial" w:eastAsia="Arial" w:hAnsi="Arial" w:cs="Arial"/>
-          <w:color w:val="000000" w:themeColor="text1"/>
-        </w:rPr>
-        <w:t>{{</w:t>
-      </w:r>
-      <w:proofErr w:type="spellStart"/>
-      <w:r>
-        <w:rPr>
-          <w:rFonts w:ascii="Arial" w:eastAsia="Arial" w:hAnsi="Arial" w:cs="Arial"/>
-          <w:color w:val="000000" w:themeColor="text1"/>
-        </w:rPr>
-        <w:t>is_serving_ft_sentence_for_terrorist_offence</w:t>
-      </w:r>
-      <w:proofErr w:type="spellEnd"/>
-      <w:r>
-        <w:rPr>
-          <w:rFonts w:ascii="Arial" w:eastAsia="Arial" w:hAnsi="Arial" w:cs="Arial"/>
-          <w:color w:val="000000" w:themeColor="text1"/>
-        </w:rPr>
-        <w:t>}}</w:t>
-      </w:r>
-    </w:p>
-    <w:p>
-      <w:pPr>
-        <w:keepNext/>
-        <w:pBdr>
-          <w:top w:val="single" w:sz="4" w:space="1" w:color="000000"/>
-          <w:left w:val="single" w:sz="4" w:space="4" w:color="000000"/>
-          <w:bottom w:val="single" w:sz="4" w:space="1" w:color="000000"/>
-          <w:right w:val="single" w:sz="4" w:space="4" w:color="000000"/>
-        </w:pBdr>
-        <w:rPr>
-          <w:rFonts w:ascii="Arial" w:eastAsia="Arial" w:hAnsi="Arial" w:cs="Arial"/>
-          <w:color w:val="800080"/>
-        </w:rPr>
-      </w:pPr>
-      <w:r>
-        <w:rPr>
-          <w:rFonts w:ascii="Arial" w:eastAsia="Arial" w:hAnsi="Arial" w:cs="Arial"/>
-          <w:color w:val="800080"/>
-        </w:rPr>
         <w:t xml:space="preserve">Has </w:t>
       </w:r>
       <w:r>
@@ -2094,7 +2072,6 @@
         <w:rPr>
           <w:rFonts w:ascii="Arial" w:eastAsia="Arial" w:hAnsi="Arial" w:cs="Arial"/>
         </w:rPr>
-        <w:lastRenderedPageBreak/>
         <w:t>{{</w:t>
       </w:r>
       <w:proofErr w:type="spellStart"/>
@@ -2137,6 +2114,7 @@
           <w:b/>
           <w:color w:val="800080"/>
         </w:rPr>
+        <w:lastRenderedPageBreak/>
         <w:t>Date of original offence:</w:t>
       </w:r>
       <w:r>
@@ -3580,7 +3558,6 @@
           <w:b/>
           <w:color w:val="800080"/>
         </w:rPr>
-        <w:lastRenderedPageBreak/>
         <w:t>- Bereavement issues</w:t>
       </w:r>
     </w:p>
@@ -3609,6 +3586,7 @@
           <w:b/>
           <w:color w:val="800080"/>
         </w:rPr>
+        <w:lastRenderedPageBreak/>
         <w:t>- Learning difficulties or disabilities or physical disabilities</w:t>
       </w:r>
     </w:p>

--- a/src/main/resources/Preview NAT Recall Part A London Template - obtained 231114 - v2025-08-07.docx
+++ b/src/main/resources/Preview NAT Recall Part A London Template - obtained 231114 - v2025-08-07.docx
@@ -813,7 +813,21 @@
           <w:rFonts w:ascii="Arial" w:eastAsia="Arial" w:hAnsi="Arial" w:cs="Arial"/>
           <w:color w:val="800080"/>
         </w:rPr>
-        <w:t xml:space="preserve"> been charged with a terrorist or state level threat? </w:t>
+        <w:t xml:space="preserve"> been charged with a terrorist or state threa</w:t>
+      </w:r>
+      <w:r>
+        <w:rPr>
+          <w:rFonts w:ascii="Arial" w:eastAsia="Arial" w:hAnsi="Arial" w:cs="Arial"/>
+          <w:color w:val="800080"/>
+        </w:rPr>
+        <w:t>t offence</w:t>
+      </w:r>
+      <w:r>
+        <w:rPr>
+          <w:rFonts w:ascii="Arial" w:eastAsia="Arial" w:hAnsi="Arial" w:cs="Arial"/>
+          <w:color w:val="800080"/>
+        </w:rPr>
+        <w:t xml:space="preserve">? </w:t>
       </w:r>
       <w:r>
         <w:rPr>
